--- a/docs/概要设计说明书.docx
+++ b/docs/概要设计说明书.docx
@@ -1,6 +1,6 @@
 
 <file path=word/document.xml><?xml version="1.0" encoding="utf-8"?>
-<w:document xmlns:wpc="http://schemas.microsoft.com/office/word/2010/wordprocessingCanvas" xmlns:cx="http://schemas.microsoft.com/office/drawing/2014/chartex" xmlns:mc="http://schemas.openxmlformats.org/markup-compatibility/2006" xmlns:o="urn:schemas-microsoft-com:office:office" xmlns:r="http://schemas.openxmlformats.org/officeDocument/2006/relationships" xmlns:m="http://schemas.openxmlformats.org/officeDocument/2006/math" xmlns:v="urn:schemas-microsoft-com:vml" xmlns:wp14="http://schemas.microsoft.com/office/word/2010/wordprocessingDrawing" xmlns:wp="http://schemas.openxmlformats.org/drawingml/2006/wordprocessingDrawing" xmlns:w10="urn:schemas-microsoft-com:office:word" xmlns:w="http://schemas.openxmlformats.org/wordprocessingml/2006/main" xmlns:w14="http://schemas.microsoft.com/office/word/2010/wordml" xmlns:w15="http://schemas.microsoft.com/office/word/2012/wordml" xmlns:w16se="http://schemas.microsoft.com/office/word/2015/wordml/symex" xmlns:wpg="http://schemas.microsoft.com/office/word/2010/wordprocessingGroup" xmlns:wpi="http://schemas.microsoft.com/office/word/2010/wordprocessingInk" xmlns:wne="http://schemas.microsoft.com/office/word/2006/wordml" xmlns:wps="http://schemas.microsoft.com/office/word/2010/wordprocessingShape" mc:Ignorable="w14 w15 w16se wp14">
+<w:document xmlns:wpc="http://schemas.microsoft.com/office/word/2010/wordprocessingCanvas" xmlns:cx="http://schemas.microsoft.com/office/drawing/2014/chartex" xmlns:cx1="http://schemas.microsoft.com/office/drawing/2015/9/8/chartex" xmlns:mc="http://schemas.openxmlformats.org/markup-compatibility/2006" xmlns:o="urn:schemas-microsoft-com:office:office" xmlns:r="http://schemas.openxmlformats.org/officeDocument/2006/relationships" xmlns:m="http://schemas.openxmlformats.org/officeDocument/2006/math" xmlns:v="urn:schemas-microsoft-com:vml" xmlns:wp14="http://schemas.microsoft.com/office/word/2010/wordprocessingDrawing" xmlns:wp="http://schemas.openxmlformats.org/drawingml/2006/wordprocessingDrawing" xmlns:w10="urn:schemas-microsoft-com:office:word" xmlns:w="http://schemas.openxmlformats.org/wordprocessingml/2006/main" xmlns:w14="http://schemas.microsoft.com/office/word/2010/wordml" xmlns:w15="http://schemas.microsoft.com/office/word/2012/wordml" xmlns:w16se="http://schemas.microsoft.com/office/word/2015/wordml/symex" xmlns:wpg="http://schemas.microsoft.com/office/word/2010/wordprocessingGroup" xmlns:wpi="http://schemas.microsoft.com/office/word/2010/wordprocessingInk" xmlns:wne="http://schemas.microsoft.com/office/word/2006/wordml" xmlns:wps="http://schemas.microsoft.com/office/word/2010/wordprocessingShape" mc:Ignorable="w14 w15 w16se wp14">
   <w:body>
     <w:tbl>
       <w:tblPr>
@@ -173,14 +173,14 @@
                 <w:rFonts w:ascii="宋体" w:hAnsi="宋体" w:hint="eastAsia"/>
                 <w:b/>
               </w:rPr>
-              <w:t>V1</w:t>
+              <w:t>V</w:t>
             </w:r>
             <w:r>
               <w:rPr>
                 <w:rFonts w:ascii="宋体" w:hAnsi="宋体"/>
                 <w:b/>
               </w:rPr>
-              <w:t>.0</w:t>
+              <w:t>2.0</w:t>
             </w:r>
           </w:p>
         </w:tc>
@@ -229,7 +229,7 @@
                 <w:rFonts w:ascii="宋体" w:hAnsi="宋体" w:hint="eastAsia"/>
                 <w:b/>
               </w:rPr>
-              <w:t>高凯辉</w:t>
+              <w:t>林稻京</w:t>
             </w:r>
           </w:p>
         </w:tc>
@@ -278,7 +278,7 @@
                 <w:rFonts w:ascii="宋体" w:hAnsi="宋体" w:hint="eastAsia"/>
                 <w:b/>
               </w:rPr>
-              <w:t>2017.05.16</w:t>
+              <w:t>2017.05.25</w:t>
             </w:r>
           </w:p>
         </w:tc>
@@ -654,14 +654,10 @@
               <w:rPr>
                 <w:rFonts w:ascii="Arial" w:hAnsi="Arial" w:cs="Arial" w:hint="eastAsia"/>
               </w:rPr>
-              <w:t>1</w:t>
-            </w:r>
-            <w:r>
-              <w:rPr>
-                <w:rFonts w:ascii="Arial" w:hAnsi="Arial" w:cs="Arial"/>
-              </w:rPr>
-              <w:t>.1</w:t>
-            </w:r>
+              <w:t>2.0</w:t>
+            </w:r>
+            <w:bookmarkStart w:id="0" w:name="_GoBack"/>
+            <w:bookmarkEnd w:id="0"/>
           </w:p>
         </w:tc>
         <w:tc>
@@ -719,17 +715,15 @@
               <w:spacing w:line="360" w:lineRule="auto"/>
               <w:jc w:val="center"/>
               <w:rPr>
+                <w:rFonts w:ascii="Arial" w:hAnsi="Arial" w:cs="Arial"/>
+              </w:rPr>
+            </w:pPr>
+            <w:r>
+              <w:rPr>
                 <w:rFonts w:ascii="Arial" w:hAnsi="Arial" w:cs="Arial" w:hint="eastAsia"/>
               </w:rPr>
-            </w:pPr>
-            <w:r>
-              <w:rPr>
-                <w:rFonts w:ascii="Arial" w:hAnsi="Arial" w:cs="Arial" w:hint="eastAsia"/>
-              </w:rPr>
               <w:t>增加市级用户相关内容</w:t>
             </w:r>
-            <w:bookmarkStart w:id="0" w:name="_GoBack"/>
-            <w:bookmarkEnd w:id="0"/>
           </w:p>
         </w:tc>
       </w:tr>
@@ -10487,7 +10481,7 @@
 </file>
 
 <file path=word/endnotes.xml><?xml version="1.0" encoding="utf-8"?>
-<w:endnotes xmlns:wpc="http://schemas.microsoft.com/office/word/2010/wordprocessingCanvas" xmlns:cx="http://schemas.microsoft.com/office/drawing/2014/chartex" xmlns:mc="http://schemas.openxmlformats.org/markup-compatibility/2006" xmlns:o="urn:schemas-microsoft-com:office:office" xmlns:r="http://schemas.openxmlformats.org/officeDocument/2006/relationships" xmlns:m="http://schemas.openxmlformats.org/officeDocument/2006/math" xmlns:v="urn:schemas-microsoft-com:vml" xmlns:wp14="http://schemas.microsoft.com/office/word/2010/wordprocessingDrawing" xmlns:wp="http://schemas.openxmlformats.org/drawingml/2006/wordprocessingDrawing" xmlns:w10="urn:schemas-microsoft-com:office:word" xmlns:w="http://schemas.openxmlformats.org/wordprocessingml/2006/main" xmlns:w14="http://schemas.microsoft.com/office/word/2010/wordml" xmlns:w15="http://schemas.microsoft.com/office/word/2012/wordml" xmlns:w16se="http://schemas.microsoft.com/office/word/2015/wordml/symex" xmlns:wpg="http://schemas.microsoft.com/office/word/2010/wordprocessingGroup" xmlns:wpi="http://schemas.microsoft.com/office/word/2010/wordprocessingInk" xmlns:wne="http://schemas.microsoft.com/office/word/2006/wordml" xmlns:wps="http://schemas.microsoft.com/office/word/2010/wordprocessingShape" mc:Ignorable="w14 w15 w16se wp14">
+<w:endnotes xmlns:wpc="http://schemas.microsoft.com/office/word/2010/wordprocessingCanvas" xmlns:cx="http://schemas.microsoft.com/office/drawing/2014/chartex" xmlns:cx1="http://schemas.microsoft.com/office/drawing/2015/9/8/chartex" xmlns:mc="http://schemas.openxmlformats.org/markup-compatibility/2006" xmlns:o="urn:schemas-microsoft-com:office:office" xmlns:r="http://schemas.openxmlformats.org/officeDocument/2006/relationships" xmlns:m="http://schemas.openxmlformats.org/officeDocument/2006/math" xmlns:v="urn:schemas-microsoft-com:vml" xmlns:wp14="http://schemas.microsoft.com/office/word/2010/wordprocessingDrawing" xmlns:wp="http://schemas.openxmlformats.org/drawingml/2006/wordprocessingDrawing" xmlns:w10="urn:schemas-microsoft-com:office:word" xmlns:w="http://schemas.openxmlformats.org/wordprocessingml/2006/main" xmlns:w14="http://schemas.microsoft.com/office/word/2010/wordml" xmlns:w15="http://schemas.microsoft.com/office/word/2012/wordml" xmlns:w16se="http://schemas.microsoft.com/office/word/2015/wordml/symex" xmlns:wpg="http://schemas.microsoft.com/office/word/2010/wordprocessingGroup" xmlns:wpi="http://schemas.microsoft.com/office/word/2010/wordprocessingInk" xmlns:wne="http://schemas.microsoft.com/office/word/2006/wordml" xmlns:wps="http://schemas.microsoft.com/office/word/2010/wordprocessingShape" mc:Ignorable="w14 w15 w16se wp14">
   <w:endnote w:type="separator" w:id="-1">
     <w:p>
       <w:r>
@@ -10506,7 +10500,7 @@
 </file>
 
 <file path=word/footer1.xml><?xml version="1.0" encoding="utf-8"?>
-<w:ftr xmlns:wpc="http://schemas.microsoft.com/office/word/2010/wordprocessingCanvas" xmlns:cx="http://schemas.microsoft.com/office/drawing/2014/chartex" xmlns:mc="http://schemas.openxmlformats.org/markup-compatibility/2006" xmlns:o="urn:schemas-microsoft-com:office:office" xmlns:r="http://schemas.openxmlformats.org/officeDocument/2006/relationships" xmlns:m="http://schemas.openxmlformats.org/officeDocument/2006/math" xmlns:v="urn:schemas-microsoft-com:vml" xmlns:wp14="http://schemas.microsoft.com/office/word/2010/wordprocessingDrawing" xmlns:wp="http://schemas.openxmlformats.org/drawingml/2006/wordprocessingDrawing" xmlns:w10="urn:schemas-microsoft-com:office:word" xmlns:w="http://schemas.openxmlformats.org/wordprocessingml/2006/main" xmlns:w14="http://schemas.microsoft.com/office/word/2010/wordml" xmlns:w15="http://schemas.microsoft.com/office/word/2012/wordml" xmlns:w16se="http://schemas.microsoft.com/office/word/2015/wordml/symex" xmlns:wpg="http://schemas.microsoft.com/office/word/2010/wordprocessingGroup" xmlns:wpi="http://schemas.microsoft.com/office/word/2010/wordprocessingInk" xmlns:wne="http://schemas.microsoft.com/office/word/2006/wordml" xmlns:wps="http://schemas.microsoft.com/office/word/2010/wordprocessingShape" mc:Ignorable="w14 w15 w16se wp14">
+<w:ftr xmlns:wpc="http://schemas.microsoft.com/office/word/2010/wordprocessingCanvas" xmlns:cx="http://schemas.microsoft.com/office/drawing/2014/chartex" xmlns:cx1="http://schemas.microsoft.com/office/drawing/2015/9/8/chartex" xmlns:mc="http://schemas.openxmlformats.org/markup-compatibility/2006" xmlns:o="urn:schemas-microsoft-com:office:office" xmlns:r="http://schemas.openxmlformats.org/officeDocument/2006/relationships" xmlns:m="http://schemas.openxmlformats.org/officeDocument/2006/math" xmlns:v="urn:schemas-microsoft-com:vml" xmlns:wp14="http://schemas.microsoft.com/office/word/2010/wordprocessingDrawing" xmlns:wp="http://schemas.openxmlformats.org/drawingml/2006/wordprocessingDrawing" xmlns:w10="urn:schemas-microsoft-com:office:word" xmlns:w="http://schemas.openxmlformats.org/wordprocessingml/2006/main" xmlns:w14="http://schemas.microsoft.com/office/word/2010/wordml" xmlns:w15="http://schemas.microsoft.com/office/word/2012/wordml" xmlns:w16se="http://schemas.microsoft.com/office/word/2015/wordml/symex" xmlns:wpg="http://schemas.microsoft.com/office/word/2010/wordprocessingGroup" xmlns:wpi="http://schemas.microsoft.com/office/word/2010/wordprocessingInk" xmlns:wne="http://schemas.microsoft.com/office/word/2006/wordml" xmlns:wps="http://schemas.microsoft.com/office/word/2010/wordprocessingShape" mc:Ignorable="w14 w15 w16se wp14">
   <w:sdt>
     <w:sdtPr>
       <w:id w:val="-1211188881"/>
@@ -10555,7 +10549,7 @@
             <w:szCs w:val="21"/>
             <w:lang w:val="zh-CN"/>
           </w:rPr>
-          <w:t>15</w:t>
+          <w:t>1</w:t>
         </w:r>
         <w:r>
           <w:rPr>
@@ -10577,7 +10571,7 @@
 </file>
 
 <file path=word/footnotes.xml><?xml version="1.0" encoding="utf-8"?>
-<w:footnotes xmlns:wpc="http://schemas.microsoft.com/office/word/2010/wordprocessingCanvas" xmlns:cx="http://schemas.microsoft.com/office/drawing/2014/chartex" xmlns:mc="http://schemas.openxmlformats.org/markup-compatibility/2006" xmlns:o="urn:schemas-microsoft-com:office:office" xmlns:r="http://schemas.openxmlformats.org/officeDocument/2006/relationships" xmlns:m="http://schemas.openxmlformats.org/officeDocument/2006/math" xmlns:v="urn:schemas-microsoft-com:vml" xmlns:wp14="http://schemas.microsoft.com/office/word/2010/wordprocessingDrawing" xmlns:wp="http://schemas.openxmlformats.org/drawingml/2006/wordprocessingDrawing" xmlns:w10="urn:schemas-microsoft-com:office:word" xmlns:w="http://schemas.openxmlformats.org/wordprocessingml/2006/main" xmlns:w14="http://schemas.microsoft.com/office/word/2010/wordml" xmlns:w15="http://schemas.microsoft.com/office/word/2012/wordml" xmlns:w16se="http://schemas.microsoft.com/office/word/2015/wordml/symex" xmlns:wpg="http://schemas.microsoft.com/office/word/2010/wordprocessingGroup" xmlns:wpi="http://schemas.microsoft.com/office/word/2010/wordprocessingInk" xmlns:wne="http://schemas.microsoft.com/office/word/2006/wordml" xmlns:wps="http://schemas.microsoft.com/office/word/2010/wordprocessingShape" mc:Ignorable="w14 w15 w16se wp14">
+<w:footnotes xmlns:wpc="http://schemas.microsoft.com/office/word/2010/wordprocessingCanvas" xmlns:cx="http://schemas.microsoft.com/office/drawing/2014/chartex" xmlns:cx1="http://schemas.microsoft.com/office/drawing/2015/9/8/chartex" xmlns:mc="http://schemas.openxmlformats.org/markup-compatibility/2006" xmlns:o="urn:schemas-microsoft-com:office:office" xmlns:r="http://schemas.openxmlformats.org/officeDocument/2006/relationships" xmlns:m="http://schemas.openxmlformats.org/officeDocument/2006/math" xmlns:v="urn:schemas-microsoft-com:vml" xmlns:wp14="http://schemas.microsoft.com/office/word/2010/wordprocessingDrawing" xmlns:wp="http://schemas.openxmlformats.org/drawingml/2006/wordprocessingDrawing" xmlns:w10="urn:schemas-microsoft-com:office:word" xmlns:w="http://schemas.openxmlformats.org/wordprocessingml/2006/main" xmlns:w14="http://schemas.microsoft.com/office/word/2010/wordml" xmlns:w15="http://schemas.microsoft.com/office/word/2012/wordml" xmlns:w16se="http://schemas.microsoft.com/office/word/2015/wordml/symex" xmlns:wpg="http://schemas.microsoft.com/office/word/2010/wordprocessingGroup" xmlns:wpi="http://schemas.microsoft.com/office/word/2010/wordprocessingInk" xmlns:wne="http://schemas.microsoft.com/office/word/2006/wordml" xmlns:wps="http://schemas.microsoft.com/office/word/2010/wordprocessingShape" mc:Ignorable="w14 w15 w16se wp14">
   <w:footnote w:type="separator" w:id="-1">
     <w:p>
       <w:r>
@@ -10596,7 +10590,7 @@
 </file>
 
 <file path=word/header1.xml><?xml version="1.0" encoding="utf-8"?>
-<w:hdr xmlns:wpc="http://schemas.microsoft.com/office/word/2010/wordprocessingCanvas" xmlns:cx="http://schemas.microsoft.com/office/drawing/2014/chartex" xmlns:mc="http://schemas.openxmlformats.org/markup-compatibility/2006" xmlns:o="urn:schemas-microsoft-com:office:office" xmlns:r="http://schemas.openxmlformats.org/officeDocument/2006/relationships" xmlns:m="http://schemas.openxmlformats.org/officeDocument/2006/math" xmlns:v="urn:schemas-microsoft-com:vml" xmlns:wp14="http://schemas.microsoft.com/office/word/2010/wordprocessingDrawing" xmlns:wp="http://schemas.openxmlformats.org/drawingml/2006/wordprocessingDrawing" xmlns:w10="urn:schemas-microsoft-com:office:word" xmlns:w="http://schemas.openxmlformats.org/wordprocessingml/2006/main" xmlns:w14="http://schemas.microsoft.com/office/word/2010/wordml" xmlns:w15="http://schemas.microsoft.com/office/word/2012/wordml" xmlns:w16se="http://schemas.microsoft.com/office/word/2015/wordml/symex" xmlns:wpg="http://schemas.microsoft.com/office/word/2010/wordprocessingGroup" xmlns:wpi="http://schemas.microsoft.com/office/word/2010/wordprocessingInk" xmlns:wne="http://schemas.microsoft.com/office/word/2006/wordml" xmlns:wps="http://schemas.microsoft.com/office/word/2010/wordprocessingShape" mc:Ignorable="w14 w15 w16se wp14">
+<w:hdr xmlns:wpc="http://schemas.microsoft.com/office/word/2010/wordprocessingCanvas" xmlns:cx="http://schemas.microsoft.com/office/drawing/2014/chartex" xmlns:cx1="http://schemas.microsoft.com/office/drawing/2015/9/8/chartex" xmlns:mc="http://schemas.openxmlformats.org/markup-compatibility/2006" xmlns:o="urn:schemas-microsoft-com:office:office" xmlns:r="http://schemas.openxmlformats.org/officeDocument/2006/relationships" xmlns:m="http://schemas.openxmlformats.org/officeDocument/2006/math" xmlns:v="urn:schemas-microsoft-com:vml" xmlns:wp14="http://schemas.microsoft.com/office/word/2010/wordprocessingDrawing" xmlns:wp="http://schemas.openxmlformats.org/drawingml/2006/wordprocessingDrawing" xmlns:w10="urn:schemas-microsoft-com:office:word" xmlns:w="http://schemas.openxmlformats.org/wordprocessingml/2006/main" xmlns:w14="http://schemas.microsoft.com/office/word/2010/wordml" xmlns:w15="http://schemas.microsoft.com/office/word/2012/wordml" xmlns:w16se="http://schemas.microsoft.com/office/word/2015/wordml/symex" xmlns:wpg="http://schemas.microsoft.com/office/word/2010/wordprocessingGroup" xmlns:wpi="http://schemas.microsoft.com/office/word/2010/wordprocessingInk" xmlns:wne="http://schemas.microsoft.com/office/word/2006/wordml" xmlns:wps="http://schemas.microsoft.com/office/word/2010/wordprocessingShape" mc:Ignorable="w14 w15 w16se wp14">
   <w:p>
     <w:pPr>
       <w:pStyle w:val="a7"/>
@@ -10630,7 +10624,7 @@
 </file>
 
 <file path=word/header2.xml><?xml version="1.0" encoding="utf-8"?>
-<w:hdr xmlns:wpc="http://schemas.microsoft.com/office/word/2010/wordprocessingCanvas" xmlns:cx="http://schemas.microsoft.com/office/drawing/2014/chartex" xmlns:mc="http://schemas.openxmlformats.org/markup-compatibility/2006" xmlns:o="urn:schemas-microsoft-com:office:office" xmlns:r="http://schemas.openxmlformats.org/officeDocument/2006/relationships" xmlns:m="http://schemas.openxmlformats.org/officeDocument/2006/math" xmlns:v="urn:schemas-microsoft-com:vml" xmlns:wp14="http://schemas.microsoft.com/office/word/2010/wordprocessingDrawing" xmlns:wp="http://schemas.openxmlformats.org/drawingml/2006/wordprocessingDrawing" xmlns:w10="urn:schemas-microsoft-com:office:word" xmlns:w="http://schemas.openxmlformats.org/wordprocessingml/2006/main" xmlns:w14="http://schemas.microsoft.com/office/word/2010/wordml" xmlns:w15="http://schemas.microsoft.com/office/word/2012/wordml" xmlns:w16se="http://schemas.microsoft.com/office/word/2015/wordml/symex" xmlns:wpg="http://schemas.microsoft.com/office/word/2010/wordprocessingGroup" xmlns:wpi="http://schemas.microsoft.com/office/word/2010/wordprocessingInk" xmlns:wne="http://schemas.microsoft.com/office/word/2006/wordml" xmlns:wps="http://schemas.microsoft.com/office/word/2010/wordprocessingShape" mc:Ignorable="w14 w15 w16se wp14">
+<w:hdr xmlns:wpc="http://schemas.microsoft.com/office/word/2010/wordprocessingCanvas" xmlns:cx="http://schemas.microsoft.com/office/drawing/2014/chartex" xmlns:cx1="http://schemas.microsoft.com/office/drawing/2015/9/8/chartex" xmlns:mc="http://schemas.openxmlformats.org/markup-compatibility/2006" xmlns:o="urn:schemas-microsoft-com:office:office" xmlns:r="http://schemas.openxmlformats.org/officeDocument/2006/relationships" xmlns:m="http://schemas.openxmlformats.org/officeDocument/2006/math" xmlns:v="urn:schemas-microsoft-com:vml" xmlns:wp14="http://schemas.microsoft.com/office/word/2010/wordprocessingDrawing" xmlns:wp="http://schemas.openxmlformats.org/drawingml/2006/wordprocessingDrawing" xmlns:w10="urn:schemas-microsoft-com:office:word" xmlns:w="http://schemas.openxmlformats.org/wordprocessingml/2006/main" xmlns:w14="http://schemas.microsoft.com/office/word/2010/wordml" xmlns:w15="http://schemas.microsoft.com/office/word/2012/wordml" xmlns:w16se="http://schemas.microsoft.com/office/word/2015/wordml/symex" xmlns:wpg="http://schemas.microsoft.com/office/word/2010/wordprocessingGroup" xmlns:wpi="http://schemas.microsoft.com/office/word/2010/wordprocessingInk" xmlns:wne="http://schemas.microsoft.com/office/word/2006/wordml" xmlns:wps="http://schemas.microsoft.com/office/word/2010/wordprocessingShape" mc:Ignorable="w14 w15 w16se wp14">
   <w:p>
     <w:pPr>
       <w:pStyle w:val="a7"/>
@@ -10660,7 +10654,7 @@
 </file>
 
 <file path=word/numbering.xml><?xml version="1.0" encoding="utf-8"?>
-<w:numbering xmlns:wpc="http://schemas.microsoft.com/office/word/2010/wordprocessingCanvas" xmlns:cx="http://schemas.microsoft.com/office/drawing/2014/chartex" xmlns:mc="http://schemas.openxmlformats.org/markup-compatibility/2006" xmlns:o="urn:schemas-microsoft-com:office:office" xmlns:r="http://schemas.openxmlformats.org/officeDocument/2006/relationships" xmlns:m="http://schemas.openxmlformats.org/officeDocument/2006/math" xmlns:v="urn:schemas-microsoft-com:vml" xmlns:wp14="http://schemas.microsoft.com/office/word/2010/wordprocessingDrawing" xmlns:wp="http://schemas.openxmlformats.org/drawingml/2006/wordprocessingDrawing" xmlns:w10="urn:schemas-microsoft-com:office:word" xmlns:w="http://schemas.openxmlformats.org/wordprocessingml/2006/main" xmlns:w14="http://schemas.microsoft.com/office/word/2010/wordml" xmlns:w15="http://schemas.microsoft.com/office/word/2012/wordml" xmlns:w16se="http://schemas.microsoft.com/office/word/2015/wordml/symex" xmlns:wpg="http://schemas.microsoft.com/office/word/2010/wordprocessingGroup" xmlns:wpi="http://schemas.microsoft.com/office/word/2010/wordprocessingInk" xmlns:wne="http://schemas.microsoft.com/office/word/2006/wordml" xmlns:wps="http://schemas.microsoft.com/office/word/2010/wordprocessingShape" mc:Ignorable="w14 w15 w16se wp14">
+<w:numbering xmlns:wpc="http://schemas.microsoft.com/office/word/2010/wordprocessingCanvas" xmlns:cx="http://schemas.microsoft.com/office/drawing/2014/chartex" xmlns:cx1="http://schemas.microsoft.com/office/drawing/2015/9/8/chartex" xmlns:mc="http://schemas.openxmlformats.org/markup-compatibility/2006" xmlns:o="urn:schemas-microsoft-com:office:office" xmlns:r="http://schemas.openxmlformats.org/officeDocument/2006/relationships" xmlns:m="http://schemas.openxmlformats.org/officeDocument/2006/math" xmlns:v="urn:schemas-microsoft-com:vml" xmlns:wp14="http://schemas.microsoft.com/office/word/2010/wordprocessingDrawing" xmlns:wp="http://schemas.openxmlformats.org/drawingml/2006/wordprocessingDrawing" xmlns:w10="urn:schemas-microsoft-com:office:word" xmlns:w="http://schemas.openxmlformats.org/wordprocessingml/2006/main" xmlns:w14="http://schemas.microsoft.com/office/word/2010/wordml" xmlns:w15="http://schemas.microsoft.com/office/word/2012/wordml" xmlns:w16se="http://schemas.microsoft.com/office/word/2015/wordml/symex" xmlns:wpg="http://schemas.microsoft.com/office/word/2010/wordprocessingGroup" xmlns:wpi="http://schemas.microsoft.com/office/word/2010/wordprocessingInk" xmlns:wne="http://schemas.microsoft.com/office/word/2006/wordml" xmlns:wps="http://schemas.microsoft.com/office/word/2010/wordprocessingShape" mc:Ignorable="w14 w15 w16se wp14">
   <w:abstractNum w:abstractNumId="0" w15:restartNumberingAfterBreak="0">
     <w:nsid w:val="273F4B5F"/>
     <w:multiLevelType w:val="multilevel"/>
